--- a/files/ProblemSet0319.docx
+++ b/files/ProblemSet0319.docx
@@ -6,9 +6,9 @@
       <w:pPr>
         <w:pStyle w:val="Heading2"/>
       </w:pPr>
-      <w:bookmarkStart w:id="20" w:name="problem-set-320"/>
+      <w:bookmarkStart w:id="20" w:name="problem-set-319"/>
       <w:r>
-        <w:t xml:space="preserve">Problem Set 320</w:t>
+        <w:t xml:space="preserve">Problem Set 319</w:t>
       </w:r>
       <w:bookmarkEnd w:id="20"/>
     </w:p>
@@ -28,55 +28,91 @@
       </w:pPr>
       <m:oMath>
         <m:r>
-          <m:t>703</m:t>
-        </m:r>
-        <m:r>
-          <m:t>,</m:t>
-        </m:r>
-        <m:r>
-          <m:t>226</m:t>
-        </m:r>
-        <m:r>
-          <m:t>+</m:t>
-        </m:r>
-        <m:r>
-          <m:t>137</m:t>
-        </m:r>
-        <m:r>
-          <m:t>,</m:t>
-        </m:r>
-        <m:r>
-          <m:t>396</m:t>
-        </m:r>
-        <m:r>
-          <m:t>+</m:t>
-        </m:r>
-        <m:r>
-          <m:t>531</m:t>
-        </m:r>
-        <m:r>
-          <m:t>,</m:t>
-        </m:r>
-        <m:r>
-          <m:t>657</m:t>
-        </m:r>
-        <m:r>
-          <m:t>+</m:t>
-        </m:r>
-        <m:r>
-          <m:t>217</m:t>
-        </m:r>
-        <m:r>
-          <m:t>,</m:t>
-        </m:r>
-        <m:r>
-          <m:t>986</m:t>
-        </m:r>
-        <m:r>
-          <m:t>+</m:t>
-        </m:r>
-        <m:r>
-          <m:t>210</m:t>
+          <m:t>849</m:t>
+        </m:r>
+        <m:r>
+          <m:t>,</m:t>
+        </m:r>
+        <m:r>
+          <m:t>371</m:t>
+        </m:r>
+        <m:r>
+          <m:t>+</m:t>
+        </m:r>
+        <m:r>
+          <m:t>727</m:t>
+        </m:r>
+        <m:r>
+          <m:t>,</m:t>
+        </m:r>
+        <m:r>
+          <m:t>444</m:t>
+        </m:r>
+        <m:r>
+          <m:t>+</m:t>
+        </m:r>
+        <m:r>
+          <m:t>437</m:t>
+        </m:r>
+        <m:r>
+          <m:t>,</m:t>
+        </m:r>
+        <m:r>
+          <m:t>311</m:t>
+        </m:r>
+        <m:r>
+          <m:t>+</m:t>
+        </m:r>
+        <m:r>
+          <m:t>130</m:t>
+        </m:r>
+        <m:r>
+          <m:t>,</m:t>
+        </m:r>
+        <m:r>
+          <m:t>729</m:t>
+        </m:r>
+        <m:r>
+          <m:t>+</m:t>
+        </m:r>
+        <m:r>
+          <m:t>676</m:t>
+        </m:r>
+        <m:r>
+          <m:t>,</m:t>
+        </m:r>
+        <m:r>
+          <m:t>685</m:t>
+        </m:r>
+        <m:r>
+          <m:t>+</m:t>
+        </m:r>
+        <m:r>
+          <m:t>422</m:t>
+        </m:r>
+        <m:r>
+          <m:t>,</m:t>
+        </m:r>
+        <m:r>
+          <m:t>351</m:t>
+        </m:r>
+        <m:r>
+          <m:t>+</m:t>
+        </m:r>
+        <m:r>
+          <m:t>616</m:t>
+        </m:r>
+        <m:r>
+          <m:t>,</m:t>
+        </m:r>
+        <m:r>
+          <m:t>212</m:t>
+        </m:r>
+        <m:r>
+          <m:t>+</m:t>
+        </m:r>
+        <m:r>
+          <m:t>300</m:t>
         </m:r>
         <m:r>
           <m:t>,</m:t>
@@ -88,61 +124,25 @@
           <m:t>+</m:t>
         </m:r>
         <m:r>
-          <m:t>591</m:t>
-        </m:r>
-        <m:r>
-          <m:t>,</m:t>
-        </m:r>
-        <m:r>
-          <m:t>133</m:t>
-        </m:r>
-        <m:r>
-          <m:t>+</m:t>
-        </m:r>
-        <m:r>
-          <m:t>937</m:t>
-        </m:r>
-        <m:r>
-          <m:t>,</m:t>
-        </m:r>
-        <m:r>
-          <m:t>728</m:t>
-        </m:r>
-        <m:r>
-          <m:t>+</m:t>
-        </m:r>
-        <m:r>
-          <m:t>857</m:t>
-        </m:r>
-        <m:r>
-          <m:t>,</m:t>
-        </m:r>
-        <m:r>
-          <m:t>437</m:t>
-        </m:r>
-        <m:r>
-          <m:t>+</m:t>
-        </m:r>
-        <m:r>
-          <m:t>195</m:t>
-        </m:r>
-        <m:r>
-          <m:t>,</m:t>
-        </m:r>
-        <m:r>
-          <m:t>341</m:t>
-        </m:r>
-        <m:r>
-          <m:t>+</m:t>
-        </m:r>
-        <m:r>
-          <m:t>193</m:t>
-        </m:r>
-        <m:r>
-          <m:t>,</m:t>
-        </m:r>
-        <m:r>
-          <m:t>401</m:t>
+          <m:t>272</m:t>
+        </m:r>
+        <m:r>
+          <m:t>,</m:t>
+        </m:r>
+        <m:r>
+          <m:t>111</m:t>
+        </m:r>
+        <m:r>
+          <m:t>+</m:t>
+        </m:r>
+        <m:r>
+          <m:t>459</m:t>
+        </m:r>
+        <m:r>
+          <m:t>,</m:t>
+        </m:r>
+        <m:r>
+          <m:t>108</m:t>
         </m:r>
       </m:oMath>
     </w:p>
@@ -152,61 +152,49 @@
       </w:pPr>
       <m:oMath>
         <m:r>
-          <m:t>335</m:t>
-        </m:r>
-        <m:r>
-          <m:t>,</m:t>
-        </m:r>
-        <m:r>
-          <m:t>247</m:t>
-        </m:r>
-        <m:r>
-          <m:t>+</m:t>
-        </m:r>
-        <m:r>
-          <m:t>281</m:t>
-        </m:r>
-        <m:r>
-          <m:t>,</m:t>
-        </m:r>
-        <m:r>
-          <m:t>105</m:t>
-        </m:r>
-        <m:r>
-          <m:t>+</m:t>
-        </m:r>
-        <m:r>
-          <m:t>758</m:t>
-        </m:r>
-        <m:r>
-          <m:t>,</m:t>
-        </m:r>
-        <m:r>
-          <m:t>916</m:t>
-        </m:r>
-        <m:r>
-          <m:t>+</m:t>
-        </m:r>
-        <m:r>
-          <m:t>372</m:t>
-        </m:r>
-        <m:r>
-          <m:t>,</m:t>
-        </m:r>
-        <m:r>
-          <m:t>815</m:t>
-        </m:r>
-        <m:r>
-          <m:t>+</m:t>
-        </m:r>
-        <m:r>
-          <m:t>622</m:t>
-        </m:r>
-        <m:r>
-          <m:t>,</m:t>
-        </m:r>
-        <m:r>
-          <m:t>406</m:t>
+          <m:t>215</m:t>
+        </m:r>
+        <m:r>
+          <m:t>,</m:t>
+        </m:r>
+        <m:r>
+          <m:t>346</m:t>
+        </m:r>
+        <m:r>
+          <m:t>+</m:t>
+        </m:r>
+        <m:r>
+          <m:t>353</m:t>
+        </m:r>
+        <m:r>
+          <m:t>,</m:t>
+        </m:r>
+        <m:r>
+          <m:t>377</m:t>
+        </m:r>
+        <m:r>
+          <m:t>+</m:t>
+        </m:r>
+        <m:r>
+          <m:t>989</m:t>
+        </m:r>
+        <m:r>
+          <m:t>,</m:t>
+        </m:r>
+        <m:r>
+          <m:t>932</m:t>
+        </m:r>
+        <m:r>
+          <m:t>+</m:t>
+        </m:r>
+        <m:r>
+          <m:t>157</m:t>
+        </m:r>
+        <m:r>
+          <m:t>,</m:t>
+        </m:r>
+        <m:r>
+          <m:t>094</m:t>
         </m:r>
         <m:r>
           <m:t>+</m:t>
@@ -218,55 +206,67 @@
           <m:t>,</m:t>
         </m:r>
         <m:r>
-          <m:t>506</m:t>
-        </m:r>
-        <m:r>
-          <m:t>+</m:t>
-        </m:r>
-        <m:r>
-          <m:t>584</m:t>
-        </m:r>
-        <m:r>
-          <m:t>,</m:t>
-        </m:r>
-        <m:r>
-          <m:t>222</m:t>
-        </m:r>
-        <m:r>
-          <m:t>+</m:t>
-        </m:r>
-        <m:r>
-          <m:t>292</m:t>
-        </m:r>
-        <m:r>
-          <m:t>,</m:t>
-        </m:r>
-        <m:r>
-          <m:t>686</m:t>
-        </m:r>
-        <m:r>
-          <m:t>+</m:t>
-        </m:r>
-        <m:r>
-          <m:t>524</m:t>
-        </m:r>
-        <m:r>
-          <m:t>,</m:t>
-        </m:r>
-        <m:r>
-          <m:t>615</m:t>
-        </m:r>
-        <m:r>
-          <m:t>+</m:t>
-        </m:r>
-        <m:r>
-          <m:t>449</m:t>
-        </m:r>
-        <m:r>
-          <m:t>,</m:t>
-        </m:r>
-        <m:r>
-          <m:t>485</m:t>
+          <m:t>053</m:t>
+        </m:r>
+        <m:r>
+          <m:t>+</m:t>
+        </m:r>
+        <m:r>
+          <m:t>553</m:t>
+        </m:r>
+        <m:r>
+          <m:t>,</m:t>
+        </m:r>
+        <m:r>
+          <m:t>557</m:t>
+        </m:r>
+        <m:r>
+          <m:t>+</m:t>
+        </m:r>
+        <m:r>
+          <m:t>376</m:t>
+        </m:r>
+        <m:r>
+          <m:t>,</m:t>
+        </m:r>
+        <m:r>
+          <m:t>784</m:t>
+        </m:r>
+        <m:r>
+          <m:t>+</m:t>
+        </m:r>
+        <m:r>
+          <m:t>172</m:t>
+        </m:r>
+        <m:r>
+          <m:t>,</m:t>
+        </m:r>
+        <m:r>
+          <m:t>780</m:t>
+        </m:r>
+        <m:r>
+          <m:t>+</m:t>
+        </m:r>
+        <m:r>
+          <m:t>599</m:t>
+        </m:r>
+        <m:r>
+          <m:t>,</m:t>
+        </m:r>
+        <m:r>
+          <m:t>954</m:t>
+        </m:r>
+        <m:r>
+          <m:t>+</m:t>
+        </m:r>
+        <m:r>
+          <m:t>233</m:t>
+        </m:r>
+        <m:r>
+          <m:t>,</m:t>
+        </m:r>
+        <m:r>
+          <m:t>590</m:t>
         </m:r>
       </m:oMath>
     </w:p>
@@ -276,121 +276,121 @@
       </w:pPr>
       <m:oMath>
         <m:r>
-          <m:t>632</m:t>
-        </m:r>
-        <m:r>
-          <m:t>,</m:t>
-        </m:r>
-        <m:r>
-          <m:t>978</m:t>
+          <m:t>346</m:t>
+        </m:r>
+        <m:r>
+          <m:t>,</m:t>
+        </m:r>
+        <m:r>
+          <m:t>230</m:t>
+        </m:r>
+        <m:r>
+          <m:t>+</m:t>
+        </m:r>
+        <m:r>
+          <m:t>962</m:t>
+        </m:r>
+        <m:r>
+          <m:t>,</m:t>
+        </m:r>
+        <m:r>
+          <m:t>815</m:t>
         </m:r>
         <m:r>
           <m:t>−</m:t>
         </m:r>
         <m:r>
-          <m:t>362</m:t>
-        </m:r>
-        <m:r>
-          <m:t>,</m:t>
-        </m:r>
-        <m:r>
-          <m:t>707</m:t>
-        </m:r>
-        <m:r>
-          <m:t>+</m:t>
-        </m:r>
-        <m:r>
-          <m:t>986</m:t>
-        </m:r>
-        <m:r>
-          <m:t>,</m:t>
-        </m:r>
-        <m:r>
-          <m:t>863</m:t>
+          <m:t>399</m:t>
+        </m:r>
+        <m:r>
+          <m:t>,</m:t>
+        </m:r>
+        <m:r>
+          <m:t>837</m:t>
+        </m:r>
+        <m:r>
+          <m:t>+</m:t>
+        </m:r>
+        <m:r>
+          <m:t>174</m:t>
+        </m:r>
+        <m:r>
+          <m:t>,</m:t>
+        </m:r>
+        <m:r>
+          <m:t>597</m:t>
+        </m:r>
+        <m:r>
+          <m:t>+</m:t>
+        </m:r>
+        <m:r>
+          <m:t>651</m:t>
+        </m:r>
+        <m:r>
+          <m:t>,</m:t>
+        </m:r>
+        <m:r>
+          <m:t>137</m:t>
         </m:r>
         <m:r>
           <m:t>−</m:t>
         </m:r>
         <m:r>
-          <m:t>394</m:t>
-        </m:r>
-        <m:r>
-          <m:t>,</m:t>
-        </m:r>
-        <m:r>
-          <m:t>167</m:t>
+          <m:t>653</m:t>
+        </m:r>
+        <m:r>
+          <m:t>,</m:t>
+        </m:r>
+        <m:r>
+          <m:t>245</m:t>
         </m:r>
         <m:r>
           <m:t>−</m:t>
         </m:r>
         <m:r>
-          <m:t>278</m:t>
-        </m:r>
-        <m:r>
-          <m:t>,</m:t>
-        </m:r>
-        <m:r>
-          <m:t>322</m:t>
-        </m:r>
-        <m:r>
-          <m:t>+</m:t>
-        </m:r>
-        <m:r>
-          <m:t>598</m:t>
-        </m:r>
-        <m:r>
-          <m:t>,</m:t>
-        </m:r>
-        <m:r>
-          <m:t>496</m:t>
-        </m:r>
-        <m:r>
-          <m:t>+</m:t>
-        </m:r>
-        <m:r>
-          <m:t>936</m:t>
-        </m:r>
-        <m:r>
-          <m:t>,</m:t>
-        </m:r>
-        <m:r>
-          <m:t>103</m:t>
-        </m:r>
-        <m:r>
-          <m:t>+</m:t>
-        </m:r>
-        <m:r>
-          <m:t>212</m:t>
-        </m:r>
-        <m:r>
-          <m:t>,</m:t>
-        </m:r>
-        <m:r>
-          <m:t>995</m:t>
-        </m:r>
-        <m:r>
-          <m:t>+</m:t>
-        </m:r>
-        <m:r>
-          <m:t>580</m:t>
-        </m:r>
-        <m:r>
-          <m:t>,</m:t>
-        </m:r>
-        <m:r>
-          <m:t>936</m:t>
-        </m:r>
-        <m:r>
-          <m:t>−</m:t>
-        </m:r>
-        <m:r>
-          <m:t>532</m:t>
-        </m:r>
-        <m:r>
-          <m:t>,</m:t>
-        </m:r>
-        <m:r>
-          <m:t>593</m:t>
+          <m:t>718</m:t>
+        </m:r>
+        <m:r>
+          <m:t>,</m:t>
+        </m:r>
+        <m:r>
+          <m:t>885</m:t>
+        </m:r>
+        <m:r>
+          <m:t>+</m:t>
+        </m:r>
+        <m:r>
+          <m:t>168</m:t>
+        </m:r>
+        <m:r>
+          <m:t>,</m:t>
+        </m:r>
+        <m:r>
+          <m:t>87</m:t>
+        </m:r>
+        <m:r>
+          <m:t>÷</m:t>
+        </m:r>
+        <m:r>
+          <m:t>259</m:t>
+        </m:r>
+        <m:r>
+          <m:t>,</m:t>
+        </m:r>
+        <m:r>
+          <m:t>960</m:t>
+        </m:r>
+        <m:r>
+          <m:t>+</m:t>
+        </m:r>
+        <m:r>
+          <m:t>221</m:t>
+        </m:r>
+        <m:r>
+          <m:t>,</m:t>
+        </m:r>
+        <m:r>
+          <m:t>786</m:t>
         </m:r>
       </m:oMath>
     </w:p>
@@ -400,121 +400,121 @@
       </w:pPr>
       <m:oMath>
         <m:r>
-          <m:t>497</m:t>
-        </m:r>
-        <m:r>
-          <m:t>,</m:t>
-        </m:r>
-        <m:r>
-          <m:t>132</m:t>
-        </m:r>
-        <m:r>
-          <m:t>+</m:t>
-        </m:r>
-        <m:r>
-          <m:t>594</m:t>
-        </m:r>
-        <m:r>
-          <m:t>,</m:t>
-        </m:r>
-        <m:r>
-          <m:t>185</m:t>
-        </m:r>
-        <m:r>
-          <m:t>+</m:t>
-        </m:r>
-        <m:r>
-          <m:t>870</m:t>
-        </m:r>
-        <m:r>
-          <m:t>,</m:t>
-        </m:r>
-        <m:r>
-          <m:t>508</m:t>
-        </m:r>
-        <m:r>
-          <m:t>+</m:t>
-        </m:r>
-        <m:r>
-          <m:t>778</m:t>
-        </m:r>
-        <m:r>
-          <m:t>,</m:t>
-        </m:r>
-        <m:r>
-          <m:t>065</m:t>
-        </m:r>
-        <m:r>
-          <m:t>+</m:t>
-        </m:r>
-        <m:r>
-          <m:t>358</m:t>
-        </m:r>
-        <m:r>
-          <m:t>,</m:t>
-        </m:r>
-        <m:r>
-          <m:t>405</m:t>
-        </m:r>
-        <m:r>
-          <m:t>+</m:t>
-        </m:r>
-        <m:r>
-          <m:t>654</m:t>
-        </m:r>
-        <m:r>
-          <m:t>,</m:t>
-        </m:r>
-        <m:r>
-          <m:t>989</m:t>
-        </m:r>
-        <m:r>
-          <m:t>+</m:t>
-        </m:r>
-        <m:r>
-          <m:t>645</m:t>
-        </m:r>
-        <m:r>
-          <m:t>,</m:t>
-        </m:r>
-        <m:r>
-          <m:t>768</m:t>
-        </m:r>
-        <m:r>
-          <m:t>+</m:t>
-        </m:r>
-        <m:r>
-          <m:t>542</m:t>
-        </m:r>
-        <m:r>
-          <m:t>,</m:t>
-        </m:r>
-        <m:r>
-          <m:t>474</m:t>
-        </m:r>
-        <m:r>
-          <m:t>+</m:t>
-        </m:r>
-        <m:r>
-          <m:t>244</m:t>
-        </m:r>
-        <m:r>
-          <m:t>,</m:t>
-        </m:r>
-        <m:r>
-          <m:t>788</m:t>
-        </m:r>
-        <m:r>
-          <m:t>+</m:t>
-        </m:r>
-        <m:r>
-          <m:t>689</m:t>
-        </m:r>
-        <m:r>
-          <m:t>,</m:t>
-        </m:r>
-        <m:r>
-          <m:t>649</m:t>
+          <m:t>367</m:t>
+        </m:r>
+        <m:r>
+          <m:t>,</m:t>
+        </m:r>
+        <m:r>
+          <m:t>183</m:t>
+        </m:r>
+        <m:r>
+          <m:t>+</m:t>
+        </m:r>
+        <m:r>
+          <m:t>361</m:t>
+        </m:r>
+        <m:r>
+          <m:t>,</m:t>
+        </m:r>
+        <m:r>
+          <m:t>534</m:t>
+        </m:r>
+        <m:r>
+          <m:t>+</m:t>
+        </m:r>
+        <m:r>
+          <m:t>792</m:t>
+        </m:r>
+        <m:r>
+          <m:t>,</m:t>
+        </m:r>
+        <m:r>
+          <m:t>308</m:t>
+        </m:r>
+        <m:r>
+          <m:t>+</m:t>
+        </m:r>
+        <m:r>
+          <m:t>387</m:t>
+        </m:r>
+        <m:r>
+          <m:t>,</m:t>
+        </m:r>
+        <m:r>
+          <m:t>217</m:t>
+        </m:r>
+        <m:r>
+          <m:t>+</m:t>
+        </m:r>
+        <m:r>
+          <m:t>821</m:t>
+        </m:r>
+        <m:r>
+          <m:t>,</m:t>
+        </m:r>
+        <m:r>
+          <m:t>327</m:t>
+        </m:r>
+        <m:r>
+          <m:t>+</m:t>
+        </m:r>
+        <m:r>
+          <m:t>566</m:t>
+        </m:r>
+        <m:r>
+          <m:t>,</m:t>
+        </m:r>
+        <m:r>
+          <m:t>944</m:t>
+        </m:r>
+        <m:r>
+          <m:t>+</m:t>
+        </m:r>
+        <m:r>
+          <m:t>353</m:t>
+        </m:r>
+        <m:r>
+          <m:t>,</m:t>
+        </m:r>
+        <m:r>
+          <m:t>893</m:t>
+        </m:r>
+        <m:r>
+          <m:t>+</m:t>
+        </m:r>
+        <m:r>
+          <m:t>977</m:t>
+        </m:r>
+        <m:r>
+          <m:t>,</m:t>
+        </m:r>
+        <m:r>
+          <m:t>943</m:t>
+        </m:r>
+        <m:r>
+          <m:t>+</m:t>
+        </m:r>
+        <m:r>
+          <m:t>225</m:t>
+        </m:r>
+        <m:r>
+          <m:t>,</m:t>
+        </m:r>
+        <m:r>
+          <m:t>590</m:t>
+        </m:r>
+        <m:r>
+          <m:t>+</m:t>
+        </m:r>
+        <m:r>
+          <m:t>810</m:t>
+        </m:r>
+        <m:r>
+          <m:t>,</m:t>
+        </m:r>
+        <m:r>
+          <m:t>172</m:t>
         </m:r>
       </m:oMath>
     </w:p>
@@ -524,121 +524,121 @@
       </w:pPr>
       <m:oMath>
         <m:r>
-          <m:t>691</m:t>
-        </m:r>
-        <m:r>
-          <m:t>,</m:t>
-        </m:r>
-        <m:r>
-          <m:t>499</m:t>
-        </m:r>
-        <m:r>
-          <m:t>+</m:t>
-        </m:r>
-        <m:r>
-          <m:t>543</m:t>
-        </m:r>
-        <m:r>
-          <m:t>,</m:t>
-        </m:r>
-        <m:r>
-          <m:t>964</m:t>
-        </m:r>
-        <m:r>
-          <m:t>+</m:t>
-        </m:r>
-        <m:r>
-          <m:t>675</m:t>
-        </m:r>
-        <m:r>
-          <m:t>,</m:t>
-        </m:r>
-        <m:r>
-          <m:t>099</m:t>
+          <m:t>260</m:t>
+        </m:r>
+        <m:r>
+          <m:t>,</m:t>
+        </m:r>
+        <m:r>
+          <m:t>055</m:t>
+        </m:r>
+        <m:r>
+          <m:t>+</m:t>
+        </m:r>
+        <m:r>
+          <m:t>580</m:t>
+        </m:r>
+        <m:r>
+          <m:t>,</m:t>
+        </m:r>
+        <m:r>
+          <m:t>177</m:t>
         </m:r>
         <m:r>
           <m:t>−</m:t>
         </m:r>
         <m:r>
-          <m:t>293</m:t>
-        </m:r>
-        <m:r>
-          <m:t>,</m:t>
-        </m:r>
-        <m:r>
-          <m:t>042</m:t>
+          <m:t>513</m:t>
+        </m:r>
+        <m:r>
+          <m:t>,</m:t>
+        </m:r>
+        <m:r>
+          <m:t>421</m:t>
+        </m:r>
+        <m:r>
+          <m:t>+</m:t>
+        </m:r>
+        <m:r>
+          <m:t>487</m:t>
+        </m:r>
+        <m:r>
+          <m:t>,</m:t>
+        </m:r>
+        <m:r>
+          <m:t>440</m:t>
+        </m:r>
+        <m:r>
+          <m:t>+</m:t>
+        </m:r>
+        <m:r>
+          <m:t>850</m:t>
+        </m:r>
+        <m:r>
+          <m:t>,</m:t>
+        </m:r>
+        <m:r>
+          <m:t>947</m:t>
+        </m:r>
+        <m:r>
+          <m:t>+</m:t>
+        </m:r>
+        <m:r>
+          <m:t>555</m:t>
+        </m:r>
+        <m:r>
+          <m:t>,</m:t>
+        </m:r>
+        <m:r>
+          <m:t>42</m:t>
+        </m:r>
+        <m:r>
+          <m:t>÷</m:t>
+        </m:r>
+        <m:r>
+          <m:t>103</m:t>
+        </m:r>
+        <m:r>
+          <m:t>,</m:t>
+        </m:r>
+        <m:r>
+          <m:t>618</m:t>
         </m:r>
         <m:r>
           <m:t>−</m:t>
         </m:r>
         <m:r>
-          <m:t>603</m:t>
-        </m:r>
-        <m:r>
-          <m:t>,</m:t>
-        </m:r>
-        <m:r>
-          <m:t>402</m:t>
-        </m:r>
-        <m:r>
-          <m:t>+</m:t>
-        </m:r>
-        <m:r>
-          <m:t>763</m:t>
-        </m:r>
-        <m:r>
-          <m:t>,</m:t>
-        </m:r>
-        <m:r>
-          <m:t>776</m:t>
+          <m:t>831</m:t>
+        </m:r>
+        <m:r>
+          <m:t>,</m:t>
+        </m:r>
+        <m:r>
+          <m:t>379</m:t>
         </m:r>
         <m:r>
           <m:t>−</m:t>
         </m:r>
         <m:r>
-          <m:t>354</m:t>
-        </m:r>
-        <m:r>
-          <m:t>,</m:t>
-        </m:r>
-        <m:r>
-          <m:t>06</m:t>
-        </m:r>
-        <m:r>
-          <m:t>÷</m:t>
-        </m:r>
-        <m:r>
-          <m:t>336</m:t>
-        </m:r>
-        <m:r>
-          <m:t>,</m:t>
-        </m:r>
-        <m:r>
-          <m:t>043</m:t>
-        </m:r>
-        <m:r>
-          <m:t>+</m:t>
-        </m:r>
-        <m:r>
-          <m:t>418</m:t>
-        </m:r>
-        <m:r>
-          <m:t>,</m:t>
-        </m:r>
-        <m:r>
-          <m:t>831</m:t>
-        </m:r>
-        <m:r>
-          <m:t>+</m:t>
-        </m:r>
-        <m:r>
-          <m:t>270</m:t>
-        </m:r>
-        <m:r>
-          <m:t>,</m:t>
-        </m:r>
-        <m:r>
-          <m:t>545</m:t>
+          <m:t>692</m:t>
+        </m:r>
+        <m:r>
+          <m:t>,</m:t>
+        </m:r>
+        <m:r>
+          <m:t>259</m:t>
+        </m:r>
+        <m:r>
+          <m:t>+</m:t>
+        </m:r>
+        <m:r>
+          <m:t>143</m:t>
+        </m:r>
+        <m:r>
+          <m:t>,</m:t>
+        </m:r>
+        <m:r>
+          <m:t>302</m:t>
         </m:r>
       </m:oMath>
     </w:p>
@@ -648,121 +648,121 @@
       </w:pPr>
       <m:oMath>
         <m:r>
-          <m:t>892</m:t>
-        </m:r>
-        <m:r>
-          <m:t>,</m:t>
-        </m:r>
-        <m:r>
-          <m:t>253</m:t>
-        </m:r>
-        <m:r>
-          <m:t>+</m:t>
-        </m:r>
-        <m:r>
-          <m:t>714</m:t>
-        </m:r>
-        <m:r>
-          <m:t>,</m:t>
-        </m:r>
-        <m:r>
-          <m:t>879</m:t>
-        </m:r>
-        <m:r>
-          <m:t>+</m:t>
-        </m:r>
-        <m:r>
-          <m:t>373</m:t>
-        </m:r>
-        <m:r>
-          <m:t>,</m:t>
-        </m:r>
-        <m:r>
-          <m:t>931</m:t>
-        </m:r>
-        <m:r>
-          <m:t>+</m:t>
-        </m:r>
-        <m:r>
-          <m:t>689</m:t>
-        </m:r>
-        <m:r>
-          <m:t>,</m:t>
-        </m:r>
-        <m:r>
-          <m:t>977</m:t>
-        </m:r>
-        <m:r>
-          <m:t>+</m:t>
-        </m:r>
-        <m:r>
-          <m:t>675</m:t>
-        </m:r>
-        <m:r>
-          <m:t>,</m:t>
-        </m:r>
-        <m:r>
-          <m:t>312</m:t>
-        </m:r>
-        <m:r>
-          <m:t>+</m:t>
-        </m:r>
-        <m:r>
-          <m:t>421</m:t>
-        </m:r>
-        <m:r>
-          <m:t>,</m:t>
-        </m:r>
-        <m:r>
-          <m:t>265</m:t>
-        </m:r>
-        <m:r>
-          <m:t>+</m:t>
-        </m:r>
-        <m:r>
-          <m:t>808</m:t>
-        </m:r>
-        <m:r>
-          <m:t>,</m:t>
-        </m:r>
-        <m:r>
-          <m:t>065</m:t>
-        </m:r>
-        <m:r>
-          <m:t>+</m:t>
-        </m:r>
-        <m:r>
-          <m:t>130</m:t>
-        </m:r>
-        <m:r>
-          <m:t>,</m:t>
-        </m:r>
-        <m:r>
-          <m:t>694</m:t>
-        </m:r>
-        <m:r>
-          <m:t>+</m:t>
-        </m:r>
-        <m:r>
-          <m:t>786</m:t>
-        </m:r>
-        <m:r>
-          <m:t>,</m:t>
-        </m:r>
-        <m:r>
-          <m:t>519</m:t>
-        </m:r>
-        <m:r>
-          <m:t>+</m:t>
-        </m:r>
-        <m:r>
-          <m:t>951</m:t>
-        </m:r>
-        <m:r>
-          <m:t>,</m:t>
-        </m:r>
-        <m:r>
-          <m:t>748</m:t>
+          <m:t>227</m:t>
+        </m:r>
+        <m:r>
+          <m:t>,</m:t>
+        </m:r>
+        <m:r>
+          <m:t>239</m:t>
+        </m:r>
+        <m:r>
+          <m:t>+</m:t>
+        </m:r>
+        <m:r>
+          <m:t>412</m:t>
+        </m:r>
+        <m:r>
+          <m:t>,</m:t>
+        </m:r>
+        <m:r>
+          <m:t>901</m:t>
+        </m:r>
+        <m:r>
+          <m:t>+</m:t>
+        </m:r>
+        <m:r>
+          <m:t>218</m:t>
+        </m:r>
+        <m:r>
+          <m:t>,</m:t>
+        </m:r>
+        <m:r>
+          <m:t>219</m:t>
+        </m:r>
+        <m:r>
+          <m:t>+</m:t>
+        </m:r>
+        <m:r>
+          <m:t>538</m:t>
+        </m:r>
+        <m:r>
+          <m:t>,</m:t>
+        </m:r>
+        <m:r>
+          <m:t>074</m:t>
+        </m:r>
+        <m:r>
+          <m:t>+</m:t>
+        </m:r>
+        <m:r>
+          <m:t>807</m:t>
+        </m:r>
+        <m:r>
+          <m:t>,</m:t>
+        </m:r>
+        <m:r>
+          <m:t>476</m:t>
+        </m:r>
+        <m:r>
+          <m:t>+</m:t>
+        </m:r>
+        <m:r>
+          <m:t>801</m:t>
+        </m:r>
+        <m:r>
+          <m:t>,</m:t>
+        </m:r>
+        <m:r>
+          <m:t>170</m:t>
+        </m:r>
+        <m:r>
+          <m:t>+</m:t>
+        </m:r>
+        <m:r>
+          <m:t>628</m:t>
+        </m:r>
+        <m:r>
+          <m:t>,</m:t>
+        </m:r>
+        <m:r>
+          <m:t>204</m:t>
+        </m:r>
+        <m:r>
+          <m:t>+</m:t>
+        </m:r>
+        <m:r>
+          <m:t>884</m:t>
+        </m:r>
+        <m:r>
+          <m:t>,</m:t>
+        </m:r>
+        <m:r>
+          <m:t>382</m:t>
+        </m:r>
+        <m:r>
+          <m:t>+</m:t>
+        </m:r>
+        <m:r>
+          <m:t>332</m:t>
+        </m:r>
+        <m:r>
+          <m:t>,</m:t>
+        </m:r>
+        <m:r>
+          <m:t>902</m:t>
+        </m:r>
+        <m:r>
+          <m:t>+</m:t>
+        </m:r>
+        <m:r>
+          <m:t>157</m:t>
+        </m:r>
+        <m:r>
+          <m:t>,</m:t>
+        </m:r>
+        <m:r>
+          <m:t>739</m:t>
         </m:r>
       </m:oMath>
     </w:p>
@@ -772,121 +772,121 @@
       </w:pPr>
       <m:oMath>
         <m:r>
-          <m:t>430</m:t>
-        </m:r>
-        <m:r>
-          <m:t>,</m:t>
-        </m:r>
-        <m:r>
-          <m:t>313</m:t>
-        </m:r>
-        <m:r>
-          <m:t>+</m:t>
-        </m:r>
-        <m:r>
-          <m:t>909</m:t>
-        </m:r>
-        <m:r>
-          <m:t>,</m:t>
-        </m:r>
-        <m:r>
-          <m:t>73</m:t>
-        </m:r>
-        <m:r>
-          <m:t>÷</m:t>
-        </m:r>
-        <m:r>
-          <m:t>195</m:t>
-        </m:r>
-        <m:r>
-          <m:t>,</m:t>
-        </m:r>
-        <m:r>
-          <m:t>940</m:t>
+          <m:t>796</m:t>
+        </m:r>
+        <m:r>
+          <m:t>,</m:t>
+        </m:r>
+        <m:r>
+          <m:t>526</m:t>
         </m:r>
         <m:r>
           <m:t>−</m:t>
         </m:r>
         <m:r>
-          <m:t>222</m:t>
-        </m:r>
-        <m:r>
-          <m:t>,</m:t>
-        </m:r>
-        <m:r>
-          <m:t>985</m:t>
-        </m:r>
-        <m:r>
-          <m:t>+</m:t>
-        </m:r>
-        <m:r>
-          <m:t>582</m:t>
-        </m:r>
-        <m:r>
-          <m:t>,</m:t>
-        </m:r>
-        <m:r>
-          <m:t>125</m:t>
-        </m:r>
-        <m:r>
-          <m:t>+</m:t>
-        </m:r>
-        <m:r>
-          <m:t>573</m:t>
-        </m:r>
-        <m:r>
-          <m:t>,</m:t>
-        </m:r>
-        <m:r>
-          <m:t>061</m:t>
-        </m:r>
-        <m:r>
-          <m:t>+</m:t>
-        </m:r>
-        <m:r>
-          <m:t>558</m:t>
-        </m:r>
-        <m:r>
-          <m:t>,</m:t>
-        </m:r>
-        <m:r>
-          <m:t>120</m:t>
+          <m:t>168</m:t>
+        </m:r>
+        <m:r>
+          <m:t>,</m:t>
+        </m:r>
+        <m:r>
+          <m:t>957</m:t>
+        </m:r>
+        <m:r>
+          <m:t>+</m:t>
+        </m:r>
+        <m:r>
+          <m:t>438</m:t>
+        </m:r>
+        <m:r>
+          <m:t>,</m:t>
+        </m:r>
+        <m:r>
+          <m:t>825</m:t>
         </m:r>
         <m:r>
           <m:t>−</m:t>
         </m:r>
         <m:r>
-          <m:t>683</m:t>
-        </m:r>
-        <m:r>
-          <m:t>,</m:t>
-        </m:r>
-        <m:r>
-          <m:t>888</m:t>
-        </m:r>
-        <m:r>
-          <m:t>+</m:t>
-        </m:r>
-        <m:r>
-          <m:t>166</m:t>
-        </m:r>
-        <m:r>
-          <m:t>,</m:t>
-        </m:r>
-        <m:r>
-          <m:t>550</m:t>
+          <m:t>299</m:t>
+        </m:r>
+        <m:r>
+          <m:t>,</m:t>
+        </m:r>
+        <m:r>
+          <m:t>925</m:t>
+        </m:r>
+        <m:r>
+          <m:t>+</m:t>
+        </m:r>
+        <m:r>
+          <m:t>105</m:t>
+        </m:r>
+        <m:r>
+          <m:t>,</m:t>
+        </m:r>
+        <m:r>
+          <m:t>858</m:t>
+        </m:r>
+        <m:r>
+          <m:t>+</m:t>
+        </m:r>
+        <m:r>
+          <m:t>544</m:t>
+        </m:r>
+        <m:r>
+          <m:t>,</m:t>
+        </m:r>
+        <m:r>
+          <m:t>235</m:t>
+        </m:r>
+        <m:r>
+          <m:t>+</m:t>
+        </m:r>
+        <m:r>
+          <m:t>210</m:t>
+        </m:r>
+        <m:r>
+          <m:t>,</m:t>
+        </m:r>
+        <m:r>
+          <m:t>668</m:t>
         </m:r>
         <m:r>
           <m:t>−</m:t>
         </m:r>
         <m:r>
-          <m:t>605</m:t>
-        </m:r>
-        <m:r>
-          <m:t>,</m:t>
-        </m:r>
-        <m:r>
-          <m:t>321</m:t>
+          <m:t>104</m:t>
+        </m:r>
+        <m:r>
+          <m:t>,</m:t>
+        </m:r>
+        <m:r>
+          <m:t>283</m:t>
+        </m:r>
+        <m:r>
+          <m:t>+</m:t>
+        </m:r>
+        <m:r>
+          <m:t>489</m:t>
+        </m:r>
+        <m:r>
+          <m:t>,</m:t>
+        </m:r>
+        <m:r>
+          <m:t>403</m:t>
+        </m:r>
+        <m:r>
+          <m:t>−</m:t>
+        </m:r>
+        <m:r>
+          <m:t>977</m:t>
+        </m:r>
+        <m:r>
+          <m:t>,</m:t>
+        </m:r>
+        <m:r>
+          <m:t>124</m:t>
         </m:r>
       </m:oMath>
     </w:p>
@@ -896,121 +896,121 @@
       </w:pPr>
       <m:oMath>
         <m:r>
-          <m:t>692</m:t>
-        </m:r>
-        <m:r>
-          <m:t>,</m:t>
-        </m:r>
-        <m:r>
-          <m:t>187</m:t>
-        </m:r>
-        <m:r>
-          <m:t>+</m:t>
-        </m:r>
-        <m:r>
-          <m:t>754</m:t>
-        </m:r>
-        <m:r>
-          <m:t>,</m:t>
-        </m:r>
-        <m:r>
-          <m:t>551</m:t>
-        </m:r>
-        <m:r>
-          <m:t>+</m:t>
-        </m:r>
-        <m:r>
-          <m:t>675</m:t>
-        </m:r>
-        <m:r>
-          <m:t>,</m:t>
-        </m:r>
-        <m:r>
-          <m:t>166</m:t>
-        </m:r>
-        <m:r>
-          <m:t>+</m:t>
-        </m:r>
-        <m:r>
-          <m:t>214</m:t>
-        </m:r>
-        <m:r>
-          <m:t>,</m:t>
-        </m:r>
-        <m:r>
-          <m:t>979</m:t>
-        </m:r>
-        <m:r>
-          <m:t>+</m:t>
-        </m:r>
-        <m:r>
-          <m:t>956</m:t>
-        </m:r>
-        <m:r>
-          <m:t>,</m:t>
-        </m:r>
-        <m:r>
-          <m:t>198</m:t>
-        </m:r>
-        <m:r>
-          <m:t>+</m:t>
-        </m:r>
-        <m:r>
-          <m:t>114</m:t>
-        </m:r>
-        <m:r>
-          <m:t>,</m:t>
-        </m:r>
-        <m:r>
-          <m:t>847</m:t>
-        </m:r>
-        <m:r>
-          <m:t>+</m:t>
-        </m:r>
-        <m:r>
-          <m:t>139</m:t>
-        </m:r>
-        <m:r>
-          <m:t>,</m:t>
-        </m:r>
-        <m:r>
-          <m:t>108</m:t>
-        </m:r>
-        <m:r>
-          <m:t>+</m:t>
-        </m:r>
-        <m:r>
-          <m:t>868</m:t>
-        </m:r>
-        <m:r>
-          <m:t>,</m:t>
-        </m:r>
-        <m:r>
-          <m:t>405</m:t>
-        </m:r>
-        <m:r>
-          <m:t>+</m:t>
-        </m:r>
-        <m:r>
-          <m:t>916</m:t>
-        </m:r>
-        <m:r>
-          <m:t>,</m:t>
-        </m:r>
-        <m:r>
-          <m:t>415</m:t>
-        </m:r>
-        <m:r>
-          <m:t>+</m:t>
-        </m:r>
-        <m:r>
-          <m:t>354</m:t>
-        </m:r>
-        <m:r>
-          <m:t>,</m:t>
-        </m:r>
-        <m:r>
-          <m:t>661</m:t>
+          <m:t>537</m:t>
+        </m:r>
+        <m:r>
+          <m:t>,</m:t>
+        </m:r>
+        <m:r>
+          <m:t>498</m:t>
+        </m:r>
+        <m:r>
+          <m:t>+</m:t>
+        </m:r>
+        <m:r>
+          <m:t>816</m:t>
+        </m:r>
+        <m:r>
+          <m:t>,</m:t>
+        </m:r>
+        <m:r>
+          <m:t>796</m:t>
+        </m:r>
+        <m:r>
+          <m:t>+</m:t>
+        </m:r>
+        <m:r>
+          <m:t>821</m:t>
+        </m:r>
+        <m:r>
+          <m:t>,</m:t>
+        </m:r>
+        <m:r>
+          <m:t>886</m:t>
+        </m:r>
+        <m:r>
+          <m:t>+</m:t>
+        </m:r>
+        <m:r>
+          <m:t>403</m:t>
+        </m:r>
+        <m:r>
+          <m:t>,</m:t>
+        </m:r>
+        <m:r>
+          <m:t>261</m:t>
+        </m:r>
+        <m:r>
+          <m:t>+</m:t>
+        </m:r>
+        <m:r>
+          <m:t>517</m:t>
+        </m:r>
+        <m:r>
+          <m:t>,</m:t>
+        </m:r>
+        <m:r>
+          <m:t>531</m:t>
+        </m:r>
+        <m:r>
+          <m:t>+</m:t>
+        </m:r>
+        <m:r>
+          <m:t>555</m:t>
+        </m:r>
+        <m:r>
+          <m:t>,</m:t>
+        </m:r>
+        <m:r>
+          <m:t>851</m:t>
+        </m:r>
+        <m:r>
+          <m:t>+</m:t>
+        </m:r>
+        <m:r>
+          <m:t>919</m:t>
+        </m:r>
+        <m:r>
+          <m:t>,</m:t>
+        </m:r>
+        <m:r>
+          <m:t>046</m:t>
+        </m:r>
+        <m:r>
+          <m:t>+</m:t>
+        </m:r>
+        <m:r>
+          <m:t>859</m:t>
+        </m:r>
+        <m:r>
+          <m:t>,</m:t>
+        </m:r>
+        <m:r>
+          <m:t>498</m:t>
+        </m:r>
+        <m:r>
+          <m:t>+</m:t>
+        </m:r>
+        <m:r>
+          <m:t>583</m:t>
+        </m:r>
+        <m:r>
+          <m:t>,</m:t>
+        </m:r>
+        <m:r>
+          <m:t>117</m:t>
+        </m:r>
+        <m:r>
+          <m:t>+</m:t>
+        </m:r>
+        <m:r>
+          <m:t>685</m:t>
+        </m:r>
+        <m:r>
+          <m:t>,</m:t>
+        </m:r>
+        <m:r>
+          <m:t>973</m:t>
         </m:r>
       </m:oMath>
     </w:p>
@@ -1020,121 +1020,121 @@
       </w:pPr>
       <m:oMath>
         <m:r>
-          <m:t>763</m:t>
-        </m:r>
-        <m:r>
-          <m:t>,</m:t>
-        </m:r>
-        <m:r>
-          <m:t>618</m:t>
-        </m:r>
-        <m:r>
-          <m:t>+</m:t>
-        </m:r>
-        <m:r>
-          <m:t>729</m:t>
-        </m:r>
-        <m:r>
-          <m:t>,</m:t>
-        </m:r>
-        <m:r>
-          <m:t>292</m:t>
-        </m:r>
-        <m:r>
-          <m:t>+</m:t>
-        </m:r>
-        <m:r>
-          <m:t>761</m:t>
-        </m:r>
-        <m:r>
-          <m:t>,</m:t>
-        </m:r>
-        <m:r>
-          <m:t>445</m:t>
+          <m:t>886</m:t>
+        </m:r>
+        <m:r>
+          <m:t>,</m:t>
+        </m:r>
+        <m:r>
+          <m:t>977</m:t>
         </m:r>
         <m:r>
           <m:t>−</m:t>
         </m:r>
         <m:r>
-          <m:t>436</m:t>
-        </m:r>
-        <m:r>
-          <m:t>,</m:t>
-        </m:r>
-        <m:r>
-          <m:t>710</m:t>
-        </m:r>
-        <m:r>
-          <m:t>+</m:t>
-        </m:r>
-        <m:r>
-          <m:t>300</m:t>
-        </m:r>
-        <m:r>
-          <m:t>,</m:t>
-        </m:r>
-        <m:r>
-          <m:t>856</m:t>
+          <m:t>289</m:t>
+        </m:r>
+        <m:r>
+          <m:t>,</m:t>
+        </m:r>
+        <m:r>
+          <m:t>275</m:t>
         </m:r>
         <m:r>
           <m:t>−</m:t>
         </m:r>
         <m:r>
-          <m:t>413</m:t>
-        </m:r>
-        <m:r>
-          <m:t>,</m:t>
-        </m:r>
-        <m:r>
-          <m:t>759</m:t>
+          <m:t>401</m:t>
+        </m:r>
+        <m:r>
+          <m:t>,</m:t>
+        </m:r>
+        <m:r>
+          <m:t>163</m:t>
+        </m:r>
+        <m:r>
+          <m:t>+</m:t>
+        </m:r>
+        <m:r>
+          <m:t>227</m:t>
+        </m:r>
+        <m:r>
+          <m:t>,</m:t>
+        </m:r>
+        <m:r>
+          <m:t>911</m:t>
         </m:r>
         <m:r>
           <m:t>−</m:t>
         </m:r>
         <m:r>
-          <m:t>206</m:t>
-        </m:r>
-        <m:r>
-          <m:t>,</m:t>
-        </m:r>
-        <m:r>
-          <m:t>280</m:t>
-        </m:r>
-        <m:r>
-          <m:t>+</m:t>
-        </m:r>
-        <m:r>
-          <m:t>128</m:t>
-        </m:r>
-        <m:r>
-          <m:t>,</m:t>
-        </m:r>
-        <m:r>
-          <m:t>203</m:t>
+          <m:t>193</m:t>
+        </m:r>
+        <m:r>
+          <m:t>,</m:t>
+        </m:r>
+        <m:r>
+          <m:t>521</m:t>
+        </m:r>
+        <m:r>
+          <m:t>+</m:t>
+        </m:r>
+        <m:r>
+          <m:t>968</m:t>
+        </m:r>
+        <m:r>
+          <m:t>,</m:t>
+        </m:r>
+        <m:r>
+          <m:t>986</m:t>
+        </m:r>
+        <m:r>
+          <m:t>+</m:t>
+        </m:r>
+        <m:r>
+          <m:t>755</m:t>
+        </m:r>
+        <m:r>
+          <m:t>,</m:t>
+        </m:r>
+        <m:r>
+          <m:t>403</m:t>
         </m:r>
         <m:r>
           <m:t>−</m:t>
         </m:r>
         <m:r>
-          <m:t>197</m:t>
-        </m:r>
-        <m:r>
-          <m:t>,</m:t>
-        </m:r>
-        <m:r>
-          <m:t>574</m:t>
-        </m:r>
-        <m:r>
-          <m:t>+</m:t>
-        </m:r>
-        <m:r>
-          <m:t>758</m:t>
-        </m:r>
-        <m:r>
-          <m:t>,</m:t>
-        </m:r>
-        <m:r>
-          <m:t>262</m:t>
+          <m:t>118</m:t>
+        </m:r>
+        <m:r>
+          <m:t>,</m:t>
+        </m:r>
+        <m:r>
+          <m:t>091</m:t>
+        </m:r>
+        <m:r>
+          <m:t>+</m:t>
+        </m:r>
+        <m:r>
+          <m:t>338</m:t>
+        </m:r>
+        <m:r>
+          <m:t>,</m:t>
+        </m:r>
+        <m:r>
+          <m:t>869</m:t>
+        </m:r>
+        <m:r>
+          <m:t>+</m:t>
+        </m:r>
+        <m:r>
+          <m:t>441</m:t>
+        </m:r>
+        <m:r>
+          <m:t>,</m:t>
+        </m:r>
+        <m:r>
+          <m:t>791</m:t>
         </m:r>
       </m:oMath>
     </w:p>
@@ -1144,121 +1144,121 @@
       </w:pPr>
       <m:oMath>
         <m:r>
-          <m:t>342</m:t>
-        </m:r>
-        <m:r>
-          <m:t>,</m:t>
-        </m:r>
-        <m:r>
-          <m:t>392</m:t>
-        </m:r>
-        <m:r>
-          <m:t>+</m:t>
-        </m:r>
-        <m:r>
-          <m:t>943</m:t>
-        </m:r>
-        <m:r>
-          <m:t>,</m:t>
-        </m:r>
-        <m:r>
-          <m:t>108</m:t>
-        </m:r>
-        <m:r>
-          <m:t>+</m:t>
-        </m:r>
-        <m:r>
-          <m:t>145</m:t>
-        </m:r>
-        <m:r>
-          <m:t>,</m:t>
-        </m:r>
-        <m:r>
-          <m:t>098</m:t>
-        </m:r>
-        <m:r>
-          <m:t>+</m:t>
-        </m:r>
-        <m:r>
-          <m:t>291</m:t>
-        </m:r>
-        <m:r>
-          <m:t>,</m:t>
-        </m:r>
-        <m:r>
-          <m:t>417</m:t>
-        </m:r>
-        <m:r>
-          <m:t>+</m:t>
-        </m:r>
-        <m:r>
-          <m:t>640</m:t>
-        </m:r>
-        <m:r>
-          <m:t>,</m:t>
-        </m:r>
-        <m:r>
-          <m:t>218</m:t>
-        </m:r>
-        <m:r>
-          <m:t>+</m:t>
-        </m:r>
-        <m:r>
-          <m:t>716</m:t>
-        </m:r>
-        <m:r>
-          <m:t>,</m:t>
-        </m:r>
-        <m:r>
-          <m:t>790</m:t>
-        </m:r>
-        <m:r>
-          <m:t>+</m:t>
-        </m:r>
-        <m:r>
-          <m:t>288</m:t>
-        </m:r>
-        <m:r>
-          <m:t>,</m:t>
-        </m:r>
-        <m:r>
-          <m:t>180</m:t>
-        </m:r>
-        <m:r>
-          <m:t>+</m:t>
-        </m:r>
-        <m:r>
-          <m:t>422</m:t>
-        </m:r>
-        <m:r>
-          <m:t>,</m:t>
-        </m:r>
-        <m:r>
-          <m:t>541</m:t>
-        </m:r>
-        <m:r>
-          <m:t>+</m:t>
-        </m:r>
-        <m:r>
-          <m:t>119</m:t>
-        </m:r>
-        <m:r>
-          <m:t>,</m:t>
-        </m:r>
-        <m:r>
-          <m:t>424</m:t>
-        </m:r>
-        <m:r>
-          <m:t>+</m:t>
-        </m:r>
-        <m:r>
-          <m:t>200</m:t>
-        </m:r>
-        <m:r>
-          <m:t>,</m:t>
-        </m:r>
-        <m:r>
-          <m:t>599</m:t>
+          <m:t>286</m:t>
+        </m:r>
+        <m:r>
+          <m:t>,</m:t>
+        </m:r>
+        <m:r>
+          <m:t>494</m:t>
+        </m:r>
+        <m:r>
+          <m:t>+</m:t>
+        </m:r>
+        <m:r>
+          <m:t>809</m:t>
+        </m:r>
+        <m:r>
+          <m:t>,</m:t>
+        </m:r>
+        <m:r>
+          <m:t>262</m:t>
+        </m:r>
+        <m:r>
+          <m:t>+</m:t>
+        </m:r>
+        <m:r>
+          <m:t>347</m:t>
+        </m:r>
+        <m:r>
+          <m:t>,</m:t>
+        </m:r>
+        <m:r>
+          <m:t>372</m:t>
+        </m:r>
+        <m:r>
+          <m:t>+</m:t>
+        </m:r>
+        <m:r>
+          <m:t>209</m:t>
+        </m:r>
+        <m:r>
+          <m:t>,</m:t>
+        </m:r>
+        <m:r>
+          <m:t>116</m:t>
+        </m:r>
+        <m:r>
+          <m:t>+</m:t>
+        </m:r>
+        <m:r>
+          <m:t>330</m:t>
+        </m:r>
+        <m:r>
+          <m:t>,</m:t>
+        </m:r>
+        <m:r>
+          <m:t>843</m:t>
+        </m:r>
+        <m:r>
+          <m:t>+</m:t>
+        </m:r>
+        <m:r>
+          <m:t>812</m:t>
+        </m:r>
+        <m:r>
+          <m:t>,</m:t>
+        </m:r>
+        <m:r>
+          <m:t>155</m:t>
+        </m:r>
+        <m:r>
+          <m:t>+</m:t>
+        </m:r>
+        <m:r>
+          <m:t>624</m:t>
+        </m:r>
+        <m:r>
+          <m:t>,</m:t>
+        </m:r>
+        <m:r>
+          <m:t>712</m:t>
+        </m:r>
+        <m:r>
+          <m:t>+</m:t>
+        </m:r>
+        <m:r>
+          <m:t>537</m:t>
+        </m:r>
+        <m:r>
+          <m:t>,</m:t>
+        </m:r>
+        <m:r>
+          <m:t>506</m:t>
+        </m:r>
+        <m:r>
+          <m:t>+</m:t>
+        </m:r>
+        <m:r>
+          <m:t>121</m:t>
+        </m:r>
+        <m:r>
+          <m:t>,</m:t>
+        </m:r>
+        <m:r>
+          <m:t>502</m:t>
+        </m:r>
+        <m:r>
+          <m:t>+</m:t>
+        </m:r>
+        <m:r>
+          <m:t>105</m:t>
+        </m:r>
+        <m:r>
+          <m:t>,</m:t>
+        </m:r>
+        <m:r>
+          <m:t>060</m:t>
         </m:r>
       </m:oMath>
     </w:p>
@@ -1327,44 +1327,44 @@
             </w:pPr>
             <m:oMath>
               <m:r>
-                <m:t>1</m:t>
+                <m:t>9</m:t>
               </m:r>
               <m:r>
                 <m:t>,</m:t>
               </m:r>
               <m:r>
-                <m:t>634</m:t>
+                <m:t>335</m:t>
               </m:r>
               <m:r>
                 <m:t>⋅</m:t>
               </m:r>
               <m:r>
-                <m:t>390</m:t>
-              </m:r>
-            </m:oMath>
-          </w:p>
-        </w:tc>
-        <w:tc>
-          <w:p>
-            <w:pPr>
-              <w:pStyle w:val="Compact"/>
-              <w:jc w:val="left"/>
-            </w:pPr>
-            <m:oMath>
-              <m:r>
-                <m:t>382</m:t>
+                <m:t>574</m:t>
+              </m:r>
+            </m:oMath>
+          </w:p>
+        </w:tc>
+        <w:tc>
+          <w:p>
+            <w:pPr>
+              <w:pStyle w:val="Compact"/>
+              <w:jc w:val="left"/>
+            </w:pPr>
+            <m:oMath>
+              <m:r>
+                <m:t>588</m:t>
               </m:r>
               <m:r>
                 <m:t>,</m:t>
               </m:r>
               <m:r>
-                <m:t>814</m:t>
+                <m:t>816</m:t>
               </m:r>
               <m:r>
                 <m:t>÷</m:t>
               </m:r>
               <m:r>
-                <m:t>691</m:t>
+                <m:t>282</m:t>
               </m:r>
             </m:oMath>
           </w:p>
@@ -1379,44 +1379,44 @@
             </w:pPr>
             <m:oMath>
               <m:r>
-                <m:t>57</m:t>
+                <m:t>21</m:t>
               </m:r>
               <m:r>
                 <m:t>,</m:t>
               </m:r>
               <m:r>
-                <m:t>321</m:t>
+                <m:t>840</m:t>
               </m:r>
               <m:r>
                 <m:t>⋅</m:t>
               </m:r>
               <m:r>
-                <m:t>58</m:t>
-              </m:r>
-            </m:oMath>
-          </w:p>
-        </w:tc>
-        <w:tc>
-          <w:p>
-            <w:pPr>
-              <w:pStyle w:val="Compact"/>
-              <w:jc w:val="left"/>
-            </w:pPr>
-            <m:oMath>
-              <m:r>
-                <m:t>895</m:t>
+                <m:t>89</m:t>
+              </m:r>
+            </m:oMath>
+          </w:p>
+        </w:tc>
+        <w:tc>
+          <w:p>
+            <w:pPr>
+              <w:pStyle w:val="Compact"/>
+              <w:jc w:val="left"/>
+            </w:pPr>
+            <m:oMath>
+              <m:r>
+                <m:t>203</m:t>
               </m:r>
               <m:r>
                 <m:t>,</m:t>
               </m:r>
               <m:r>
-                <m:t>152</m:t>
+                <m:t>308</m:t>
               </m:r>
               <m:r>
                 <m:t>÷</m:t>
               </m:r>
               <m:r>
-                <m:t>204</m:t>
+                <m:t>959</m:t>
               </m:r>
             </m:oMath>
           </w:p>
@@ -1431,32 +1431,32 @@
             </w:pPr>
             <m:oMath>
               <m:r>
-                <m:t>8.11</m:t>
+                <m:t>3.282</m:t>
               </m:r>
               <m:r>
                 <m:t>⋅</m:t>
               </m:r>
               <m:r>
-                <m:t>58.2</m:t>
-              </m:r>
-            </m:oMath>
-          </w:p>
-        </w:tc>
-        <w:tc>
-          <w:p>
-            <w:pPr>
-              <w:pStyle w:val="Compact"/>
-              <w:jc w:val="left"/>
-            </w:pPr>
-            <m:oMath>
-              <m:r>
-                <m:t>0.5573</m:t>
+                <m:t>62.4</m:t>
+              </m:r>
+            </m:oMath>
+          </w:p>
+        </w:tc>
+        <w:tc>
+          <w:p>
+            <w:pPr>
+              <w:pStyle w:val="Compact"/>
+              <w:jc w:val="left"/>
+            </w:pPr>
+            <m:oMath>
+              <m:r>
+                <m:t>0.5236</m:t>
               </m:r>
               <m:r>
                 <m:t>÷</m:t>
               </m:r>
               <m:r>
-                <m:t>9.78</m:t>
+                <m:t>5.27</m:t>
               </m:r>
             </m:oMath>
           </w:p>
@@ -1471,50 +1471,50 @@
             </w:pPr>
             <m:oMath>
               <m:r>
-                <m:t>4</m:t>
+                <m:t>1</m:t>
               </m:r>
               <m:r>
                 <m:t>,</m:t>
               </m:r>
               <m:r>
-                <m:t>995</m:t>
+                <m:t>053</m:t>
               </m:r>
               <m:r>
                 <m:t>⋅</m:t>
               </m:r>
               <m:r>
-                <m:t>406</m:t>
-              </m:r>
-            </m:oMath>
-          </w:p>
-        </w:tc>
-        <w:tc>
-          <w:p>
-            <w:pPr>
-              <w:pStyle w:val="Compact"/>
-              <w:jc w:val="left"/>
-            </w:pPr>
-            <m:oMath>
-              <m:r>
-                <m:t>777</m:t>
+                <m:t>156</m:t>
+              </m:r>
+            </m:oMath>
+          </w:p>
+        </w:tc>
+        <w:tc>
+          <w:p>
+            <w:pPr>
+              <w:pStyle w:val="Compact"/>
+              <w:jc w:val="left"/>
+            </w:pPr>
+            <m:oMath>
+              <m:r>
+                <m:t>823</m:t>
               </m:r>
               <m:r>
                 <m:t>,</m:t>
               </m:r>
               <m:r>
-                <m:t>168</m:t>
+                <m:t>536</m:t>
               </m:r>
               <m:r>
                 <m:t>÷</m:t>
               </m:r>
               <m:r>
-                <m:t>1</m:t>
+                <m:t>6</m:t>
               </m:r>
               <m:r>
                 <m:t>,</m:t>
               </m:r>
               <m:r>
-                <m:t>799</m:t>
+                <m:t>192</m:t>
               </m:r>
             </m:oMath>
           </w:p>
@@ -1529,32 +1529,32 @@
             </w:pPr>
             <m:oMath>
               <m:r>
-                <m:t>0.7777</m:t>
+                <m:t>0.2449</m:t>
               </m:r>
               <m:r>
                 <m:t>⋅</m:t>
               </m:r>
               <m:r>
-                <m:t>0.871</m:t>
-              </m:r>
-            </m:oMath>
-          </w:p>
-        </w:tc>
-        <w:tc>
-          <w:p>
-            <w:pPr>
-              <w:pStyle w:val="Compact"/>
-              <w:jc w:val="left"/>
-            </w:pPr>
-            <m:oMath>
-              <m:r>
-                <m:t>0.71675</m:t>
+                <m:t>0.777</m:t>
+              </m:r>
+            </m:oMath>
+          </w:p>
+        </w:tc>
+        <w:tc>
+          <w:p>
+            <w:pPr>
+              <w:pStyle w:val="Compact"/>
+              <w:jc w:val="left"/>
+            </w:pPr>
+            <m:oMath>
+              <m:r>
+                <m:t>0.63351</m:t>
               </m:r>
               <m:r>
                 <m:t>÷</m:t>
               </m:r>
               <m:r>
-                <m:t>0.523</m:t>
+                <m:t>0.447</m:t>
               </m:r>
             </m:oMath>
           </w:p>
@@ -1569,38 +1569,38 @@
             </w:pPr>
             <m:oMath>
               <m:r>
-                <m:t>92.3</m:t>
+                <m:t>57.8</m:t>
               </m:r>
               <m:r>
                 <m:t>⋅</m:t>
               </m:r>
               <m:r>
-                <m:t>858.2</m:t>
-              </m:r>
-            </m:oMath>
-          </w:p>
-        </w:tc>
-        <w:tc>
-          <w:p>
-            <w:pPr>
-              <w:pStyle w:val="Compact"/>
-              <w:jc w:val="left"/>
-            </w:pPr>
-            <m:oMath>
-              <m:r>
-                <m:t>159</m:t>
+                <m:t>812.6</m:t>
+              </m:r>
+            </m:oMath>
+          </w:p>
+        </w:tc>
+        <w:tc>
+          <w:p>
+            <w:pPr>
+              <w:pStyle w:val="Compact"/>
+              <w:jc w:val="left"/>
+            </w:pPr>
+            <m:oMath>
+              <m:r>
+                <m:t>901</m:t>
               </m:r>
               <m:r>
                 <m:t>,</m:t>
               </m:r>
               <m:r>
-                <m:t>666</m:t>
+                <m:t>650</m:t>
               </m:r>
               <m:r>
                 <m:t>÷</m:t>
               </m:r>
               <m:r>
-                <m:t>138</m:t>
+                <m:t>150</m:t>
               </m:r>
             </m:oMath>
           </w:p>
@@ -1615,38 +1615,38 @@
             </w:pPr>
             <m:oMath>
               <m:r>
-                <m:t>3</m:t>
+                <m:t>7</m:t>
               </m:r>
               <m:r>
                 <m:t>,</m:t>
               </m:r>
               <m:r>
-                <m:t>018</m:t>
+                <m:t>228</m:t>
               </m:r>
               <m:r>
                 <m:t>⋅</m:t>
               </m:r>
               <m:r>
-                <m:t>583</m:t>
-              </m:r>
-            </m:oMath>
-          </w:p>
-        </w:tc>
-        <w:tc>
-          <w:p>
-            <w:pPr>
-              <w:pStyle w:val="Compact"/>
-              <w:jc w:val="left"/>
-            </w:pPr>
-            <m:oMath>
-              <m:r>
-                <m:t>8.4865</m:t>
+                <m:t>875</m:t>
+              </m:r>
+            </m:oMath>
+          </w:p>
+        </w:tc>
+        <w:tc>
+          <w:p>
+            <w:pPr>
+              <w:pStyle w:val="Compact"/>
+              <w:jc w:val="left"/>
+            </w:pPr>
+            <m:oMath>
+              <m:r>
+                <m:t>5.2409</m:t>
               </m:r>
               <m:r>
                 <m:t>÷</m:t>
               </m:r>
               <m:r>
-                <m:t>0.063</m:t>
+                <m:t>0.051</m:t>
               </m:r>
             </m:oMath>
           </w:p>
@@ -1667,32 +1667,32 @@
                 <m:t>,</m:t>
               </m:r>
               <m:r>
-                <m:t>592</m:t>
+                <m:t>715</m:t>
               </m:r>
               <m:r>
                 <m:t>⋅</m:t>
               </m:r>
               <m:r>
-                <m:t>0.082</m:t>
-              </m:r>
-            </m:oMath>
-          </w:p>
-        </w:tc>
-        <w:tc>
-          <w:p>
-            <w:pPr>
-              <w:pStyle w:val="Compact"/>
-              <w:jc w:val="left"/>
-            </w:pPr>
-            <m:oMath>
-              <m:r>
-                <m:t>0.002587</m:t>
+                <m:t>0.065</m:t>
+              </m:r>
+            </m:oMath>
+          </w:p>
+        </w:tc>
+        <w:tc>
+          <w:p>
+            <w:pPr>
+              <w:pStyle w:val="Compact"/>
+              <w:jc w:val="left"/>
+            </w:pPr>
+            <m:oMath>
+              <m:r>
+                <m:t>0.008758</m:t>
               </m:r>
               <m:r>
                 <m:t>÷</m:t>
               </m:r>
               <m:r>
-                <m:t>5</m:t>
+                <m:t>6</m:t>
               </m:r>
             </m:oMath>
           </w:p>
@@ -1707,44 +1707,44 @@
             </w:pPr>
             <m:oMath>
               <m:r>
-                <m:t>3</m:t>
+                <m:t>6</m:t>
               </m:r>
               <m:r>
                 <m:t>,</m:t>
               </m:r>
               <m:r>
-                <m:t>913</m:t>
+                <m:t>947</m:t>
               </m:r>
               <m:r>
                 <m:t>⋅</m:t>
               </m:r>
               <m:r>
-                <m:t>234</m:t>
-              </m:r>
-            </m:oMath>
-          </w:p>
-        </w:tc>
-        <w:tc>
-          <w:p>
-            <w:pPr>
-              <w:pStyle w:val="Compact"/>
-              <w:jc w:val="left"/>
-            </w:pPr>
-            <m:oMath>
-              <m:r>
-                <m:t>663</m:t>
+                <m:t>853</m:t>
+              </m:r>
+            </m:oMath>
+          </w:p>
+        </w:tc>
+        <w:tc>
+          <w:p>
+            <w:pPr>
+              <w:pStyle w:val="Compact"/>
+              <w:jc w:val="left"/>
+            </w:pPr>
+            <m:oMath>
+              <m:r>
+                <m:t>941</m:t>
               </m:r>
               <m:r>
                 <m:t>,</m:t>
               </m:r>
               <m:r>
-                <m:t>702</m:t>
+                <m:t>664</m:t>
               </m:r>
               <m:r>
                 <m:t>÷</m:t>
               </m:r>
               <m:r>
-                <m:t>254</m:t>
+                <m:t>102</m:t>
               </m:r>
             </m:oMath>
           </w:p>
@@ -1765,38 +1765,38 @@
                 <m:t>,</m:t>
               </m:r>
               <m:r>
-                <m:t>595</m:t>
+                <m:t>647</m:t>
               </m:r>
               <m:r>
                 <m:t>⋅</m:t>
               </m:r>
               <m:r>
-                <m:t>97.5</m:t>
-              </m:r>
-            </m:oMath>
-          </w:p>
-        </w:tc>
-        <w:tc>
-          <w:p>
-            <w:pPr>
-              <w:pStyle w:val="Compact"/>
-              <w:jc w:val="left"/>
-            </w:pPr>
-            <m:oMath>
-              <m:r>
-                <m:t>604</m:t>
+                <m:t>43</m:t>
+              </m:r>
+            </m:oMath>
+          </w:p>
+        </w:tc>
+        <w:tc>
+          <w:p>
+            <w:pPr>
+              <w:pStyle w:val="Compact"/>
+              <w:jc w:val="left"/>
+            </w:pPr>
+            <m:oMath>
+              <m:r>
+                <m:t>212</m:t>
               </m:r>
               <m:r>
                 <m:t>,</m:t>
               </m:r>
               <m:r>
-                <m:t>580</m:t>
+                <m:t>520</m:t>
               </m:r>
               <m:r>
                 <m:t>÷</m:t>
               </m:r>
               <m:r>
-                <m:t>860</m:t>
+                <m:t>616</m:t>
               </m:r>
             </m:oMath>
           </w:p>
@@ -1811,44 +1811,44 @@
             </w:pPr>
             <m:oMath>
               <m:r>
-                <m:t>4</m:t>
+                <m:t>5</m:t>
               </m:r>
               <m:r>
                 <m:t>,</m:t>
               </m:r>
               <m:r>
-                <m:t>643</m:t>
+                <m:t>390</m:t>
               </m:r>
               <m:r>
                 <m:t>⋅</m:t>
               </m:r>
               <m:r>
-                <m:t>104</m:t>
-              </m:r>
-            </m:oMath>
-          </w:p>
-        </w:tc>
-        <w:tc>
-          <w:p>
-            <w:pPr>
-              <w:pStyle w:val="Compact"/>
-              <w:jc w:val="left"/>
-            </w:pPr>
-            <m:oMath>
-              <m:r>
-                <m:t>11</m:t>
+                <m:t>790</m:t>
+              </m:r>
+            </m:oMath>
+          </w:p>
+        </w:tc>
+        <w:tc>
+          <w:p>
+            <w:pPr>
+              <w:pStyle w:val="Compact"/>
+              <w:jc w:val="left"/>
+            </w:pPr>
+            <m:oMath>
+              <m:r>
+                <m:t>45</m:t>
               </m:r>
               <m:r>
                 <m:t>,</m:t>
               </m:r>
               <m:r>
-                <m:t>888</m:t>
+                <m:t>072</m:t>
               </m:r>
               <m:r>
                 <m:t>÷</m:t>
               </m:r>
               <m:r>
-                <m:t>743</m:t>
+                <m:t>626</m:t>
               </m:r>
             </m:oMath>
           </w:p>
@@ -1863,44 +1863,44 @@
             </w:pPr>
             <m:oMath>
               <m:r>
+                <m:t>856</m:t>
+              </m:r>
+              <m:r>
+                <m:t>⋅</m:t>
+              </m:r>
+              <m:r>
+                <m:t>7</m:t>
+              </m:r>
+              <m:r>
+                <m:t>,</m:t>
+              </m:r>
+              <m:r>
+                <m:t>393</m:t>
+              </m:r>
+            </m:oMath>
+          </w:p>
+        </w:tc>
+        <w:tc>
+          <w:p>
+            <w:pPr>
+              <w:pStyle w:val="Compact"/>
+              <w:jc w:val="left"/>
+            </w:pPr>
+            <m:oMath>
+              <m:r>
                 <m:t>726</m:t>
               </m:r>
               <m:r>
-                <m:t>⋅</m:t>
-              </m:r>
-              <m:r>
-                <m:t>5</m:t>
-              </m:r>
-              <m:r>
                 <m:t>,</m:t>
               </m:r>
               <m:r>
-                <m:t>851</m:t>
-              </m:r>
-            </m:oMath>
-          </w:p>
-        </w:tc>
-        <w:tc>
-          <w:p>
-            <w:pPr>
-              <w:pStyle w:val="Compact"/>
-              <w:jc w:val="left"/>
-            </w:pPr>
-            <m:oMath>
-              <m:r>
-                <m:t>657</m:t>
-              </m:r>
-              <m:r>
-                <m:t>,</m:t>
-              </m:r>
-              <m:r>
-                <m:t>756</m:t>
+                <m:t>856</m:t>
               </m:r>
               <m:r>
                 <m:t>÷</m:t>
               </m:r>
               <m:r>
-                <m:t>44</m:t>
+                <m:t>52</m:t>
               </m:r>
             </m:oMath>
           </w:p>
@@ -1915,38 +1915,38 @@
             </w:pPr>
             <m:oMath>
               <m:r>
-                <m:t>6</m:t>
+                <m:t>1</m:t>
               </m:r>
               <m:r>
                 <m:t>,</m:t>
               </m:r>
               <m:r>
-                <m:t>259</m:t>
+                <m:t>905</m:t>
               </m:r>
               <m:r>
                 <m:t>⋅</m:t>
               </m:r>
               <m:r>
-                <m:t>0.359</m:t>
-              </m:r>
-            </m:oMath>
-          </w:p>
-        </w:tc>
-        <w:tc>
-          <w:p>
-            <w:pPr>
-              <w:pStyle w:val="Compact"/>
-              <w:jc w:val="left"/>
-            </w:pPr>
-            <m:oMath>
-              <m:r>
-                <m:t>904</m:t>
+                <m:t>0.544</m:t>
+              </m:r>
+            </m:oMath>
+          </w:p>
+        </w:tc>
+        <w:tc>
+          <w:p>
+            <w:pPr>
+              <w:pStyle w:val="Compact"/>
+              <w:jc w:val="left"/>
+            </w:pPr>
+            <m:oMath>
+              <m:r>
+                <m:t>495</m:t>
               </m:r>
               <m:r>
                 <m:t>÷</m:t>
               </m:r>
               <m:r>
-                <m:t>0.926</m:t>
+                <m:t>0.531</m:t>
               </m:r>
             </m:oMath>
           </w:p>
@@ -1961,44 +1961,44 @@
             </w:pPr>
             <m:oMath>
               <m:r>
-                <m:t>3</m:t>
+                <m:t>4</m:t>
               </m:r>
               <m:r>
                 <m:t>,</m:t>
               </m:r>
               <m:r>
-                <m:t>916</m:t>
+                <m:t>857</m:t>
               </m:r>
               <m:r>
                 <m:t>⋅</m:t>
               </m:r>
               <m:r>
-                <m:t>699</m:t>
-              </m:r>
-            </m:oMath>
-          </w:p>
-        </w:tc>
-        <w:tc>
-          <w:p>
-            <w:pPr>
-              <w:pStyle w:val="Compact"/>
-              <w:jc w:val="left"/>
-            </w:pPr>
-            <m:oMath>
-              <m:r>
-                <m:t>767</m:t>
+                <m:t>769</m:t>
+              </m:r>
+            </m:oMath>
+          </w:p>
+        </w:tc>
+        <w:tc>
+          <w:p>
+            <w:pPr>
+              <w:pStyle w:val="Compact"/>
+              <w:jc w:val="left"/>
+            </w:pPr>
+            <m:oMath>
+              <m:r>
+                <m:t>546</m:t>
               </m:r>
               <m:r>
                 <m:t>,</m:t>
               </m:r>
               <m:r>
-                <m:t>590</m:t>
+                <m:t>687</m:t>
               </m:r>
               <m:r>
                 <m:t>÷</m:t>
               </m:r>
               <m:r>
-                <m:t>590</m:t>
+                <m:t>437</m:t>
               </m:r>
             </m:oMath>
           </w:p>
@@ -2013,38 +2013,38 @@
             </w:pPr>
             <m:oMath>
               <m:r>
-                <m:t>1</m:t>
+                <m:t>5</m:t>
               </m:r>
               <m:r>
                 <m:t>,</m:t>
               </m:r>
               <m:r>
-                <m:t>002</m:t>
+                <m:t>012</m:t>
               </m:r>
               <m:r>
                 <m:t>⋅</m:t>
               </m:r>
               <m:r>
-                <m:t>24.5</m:t>
-              </m:r>
-            </m:oMath>
-          </w:p>
-        </w:tc>
-        <w:tc>
-          <w:p>
-            <w:pPr>
-              <w:pStyle w:val="Compact"/>
-              <w:jc w:val="left"/>
-            </w:pPr>
-            <m:oMath>
-              <m:r>
-                <m:t>73</m:t>
+                <m:t>54.3</m:t>
+              </m:r>
+            </m:oMath>
+          </w:p>
+        </w:tc>
+        <w:tc>
+          <w:p>
+            <w:pPr>
+              <w:pStyle w:val="Compact"/>
+              <w:jc w:val="left"/>
+            </w:pPr>
+            <m:oMath>
+              <m:r>
+                <m:t>88</m:t>
               </m:r>
               <m:r>
                 <m:t>÷</m:t>
               </m:r>
               <m:r>
-                <m:t>0.037</m:t>
+                <m:t>0.082</m:t>
               </m:r>
             </m:oMath>
           </w:p>
@@ -2059,50 +2059,50 @@
             </w:pPr>
             <m:oMath>
               <m:r>
-                <m:t>9</m:t>
+                <m:t>6</m:t>
               </m:r>
               <m:r>
                 <m:t>,</m:t>
               </m:r>
               <m:r>
-                <m:t>214</m:t>
+                <m:t>937</m:t>
               </m:r>
               <m:r>
                 <m:t>⋅</m:t>
               </m:r>
               <m:r>
-                <m:t>51.6</m:t>
-              </m:r>
-            </m:oMath>
-          </w:p>
-        </w:tc>
-        <w:tc>
-          <w:p>
-            <w:pPr>
-              <w:pStyle w:val="Compact"/>
-              <w:jc w:val="left"/>
-            </w:pPr>
-            <m:oMath>
-              <m:r>
-                <m:t>63</m:t>
+                <m:t>75.8</m:t>
+              </m:r>
+            </m:oMath>
+          </w:p>
+        </w:tc>
+        <w:tc>
+          <w:p>
+            <w:pPr>
+              <w:pStyle w:val="Compact"/>
+              <w:jc w:val="left"/>
+            </w:pPr>
+            <m:oMath>
+              <m:r>
+                <m:t>15</m:t>
               </m:r>
               <m:r>
                 <m:t>,</m:t>
               </m:r>
               <m:r>
-                <m:t>234</m:t>
+                <m:t>180</m:t>
               </m:r>
               <m:r>
                 <m:t>÷</m:t>
               </m:r>
               <m:r>
-                <m:t>3</m:t>
+                <m:t>7</m:t>
               </m:r>
               <m:r>
                 <m:t>,</m:t>
               </m:r>
               <m:r>
-                <m:t>513</m:t>
+                <m:t>590</m:t>
               </m:r>
             </m:oMath>
           </w:p>
@@ -2117,44 +2117,44 @@
             </w:pPr>
             <m:oMath>
               <m:r>
-                <m:t>3</m:t>
+                <m:t>4</m:t>
               </m:r>
               <m:r>
                 <m:t>,</m:t>
               </m:r>
               <m:r>
-                <m:t>364</m:t>
+                <m:t>064</m:t>
               </m:r>
               <m:r>
                 <m:t>⋅</m:t>
               </m:r>
               <m:r>
-                <m:t>0.028</m:t>
-              </m:r>
-            </m:oMath>
-          </w:p>
-        </w:tc>
-        <w:tc>
-          <w:p>
-            <w:pPr>
-              <w:pStyle w:val="Compact"/>
-              <w:jc w:val="left"/>
-            </w:pPr>
-            <m:oMath>
-              <m:r>
-                <m:t>691</m:t>
+                <m:t>0.072</m:t>
+              </m:r>
+            </m:oMath>
+          </w:p>
+        </w:tc>
+        <w:tc>
+          <w:p>
+            <w:pPr>
+              <w:pStyle w:val="Compact"/>
+              <w:jc w:val="left"/>
+            </w:pPr>
+            <m:oMath>
+              <m:r>
+                <m:t>249</m:t>
               </m:r>
               <m:r>
                 <m:t>,</m:t>
               </m:r>
               <m:r>
-                <m:t>134</m:t>
+                <m:t>750</m:t>
               </m:r>
               <m:r>
                 <m:t>÷</m:t>
               </m:r>
               <m:r>
-                <m:t>381</m:t>
+                <m:t>375</m:t>
               </m:r>
             </m:oMath>
           </w:p>
@@ -2169,44 +2169,44 @@
             </w:pPr>
             <m:oMath>
               <m:r>
-                <m:t>60</m:t>
+                <m:t>15</m:t>
               </m:r>
               <m:r>
                 <m:t>,</m:t>
               </m:r>
               <m:r>
-                <m:t>715</m:t>
+                <m:t>290</m:t>
               </m:r>
               <m:r>
                 <m:t>⋅</m:t>
               </m:r>
               <m:r>
-                <m:t>80</m:t>
-              </m:r>
-            </m:oMath>
-          </w:p>
-        </w:tc>
-        <w:tc>
-          <w:p>
-            <w:pPr>
-              <w:pStyle w:val="Compact"/>
-              <w:jc w:val="left"/>
-            </w:pPr>
-            <m:oMath>
-              <m:r>
-                <m:t>64</m:t>
+                <m:t>57</m:t>
+              </m:r>
+            </m:oMath>
+          </w:p>
+        </w:tc>
+        <w:tc>
+          <w:p>
+            <w:pPr>
+              <w:pStyle w:val="Compact"/>
+              <w:jc w:val="left"/>
+            </w:pPr>
+            <m:oMath>
+              <m:r>
+                <m:t>49</m:t>
               </m:r>
               <m:r>
                 <m:t>,</m:t>
               </m:r>
               <m:r>
-                <m:t>387</m:t>
-              </m:r>
-              <m:r>
-                <m:t>+</m:t>
-              </m:r>
-              <m:r>
-                <m:t>26.7</m:t>
+                <m:t>994</m:t>
+              </m:r>
+              <m:r>
+                <m:t>÷</m:t>
+              </m:r>
+              <m:r>
+                <m:t>23.1</m:t>
               </m:r>
             </m:oMath>
           </w:p>
@@ -2221,38 +2221,38 @@
             </w:pPr>
             <m:oMath>
               <m:r>
-                <m:t>7</m:t>
+                <m:t>5</m:t>
               </m:r>
               <m:r>
                 <m:t>,</m:t>
               </m:r>
               <m:r>
-                <m:t>857</m:t>
+                <m:t>500</m:t>
               </m:r>
               <m:r>
                 <m:t>⋅</m:t>
               </m:r>
               <m:r>
-                <m:t>0.624</m:t>
-              </m:r>
-            </m:oMath>
-          </w:p>
-        </w:tc>
-        <w:tc>
-          <w:p>
-            <w:pPr>
-              <w:pStyle w:val="Compact"/>
-              <w:jc w:val="left"/>
-            </w:pPr>
-            <m:oMath>
-              <m:r>
-                <m:t>50</m:t>
+                <m:t>0.546</m:t>
+              </m:r>
+            </m:oMath>
+          </w:p>
+        </w:tc>
+        <w:tc>
+          <w:p>
+            <w:pPr>
+              <w:pStyle w:val="Compact"/>
+              <w:jc w:val="left"/>
+            </w:pPr>
+            <m:oMath>
+              <m:r>
+                <m:t>20</m:t>
               </m:r>
               <m:r>
                 <m:t>÷</m:t>
               </m:r>
               <m:r>
-                <m:t>0.695</m:t>
+                <m:t>0.67</m:t>
               </m:r>
             </m:oMath>
           </w:p>
@@ -2267,44 +2267,44 @@
             </w:pPr>
             <m:oMath>
               <m:r>
-                <m:t>1</m:t>
+                <m:t>5</m:t>
               </m:r>
               <m:r>
                 <m:t>,</m:t>
               </m:r>
               <m:r>
-                <m:t>048</m:t>
+                <m:t>959</m:t>
               </m:r>
               <m:r>
                 <m:t>⋅</m:t>
               </m:r>
               <m:r>
-                <m:t>616</m:t>
-              </m:r>
-            </m:oMath>
-          </w:p>
-        </w:tc>
-        <w:tc>
-          <w:p>
-            <w:pPr>
-              <w:pStyle w:val="Compact"/>
-              <w:jc w:val="left"/>
-            </w:pPr>
-            <m:oMath>
-              <m:r>
-                <m:t>48</m:t>
+                <m:t>328</m:t>
+              </m:r>
+            </m:oMath>
+          </w:p>
+        </w:tc>
+        <w:tc>
+          <w:p>
+            <w:pPr>
+              <w:pStyle w:val="Compact"/>
+              <w:jc w:val="left"/>
+            </w:pPr>
+            <m:oMath>
+              <m:r>
+                <m:t>28</m:t>
               </m:r>
               <m:r>
                 <m:t>,</m:t>
               </m:r>
               <m:r>
-                <m:t>417</m:t>
+                <m:t>706</m:t>
               </m:r>
               <m:r>
                 <m:t>÷</m:t>
               </m:r>
               <m:r>
-                <m:t>42.6</m:t>
+                <m:t>36</m:t>
               </m:r>
             </m:oMath>
           </w:p>
